--- a/CR/Coding Standard.docx
+++ b/CR/Coding Standard.docx
@@ -1850,6 +1850,61 @@
             <w:r>
               <w:rPr>
                 <w:rFonts w:ascii="Courier" w:hAnsi="Courier"/>
+                <w:sz w:val="20"/>
+                <w:lang w:val="es-ES_tradnl"/>
+              </w:rPr>
+              <w:drawing>
+                <wp:inline distT="0" distB="0" distL="0" distR="0" wp14:anchorId="627E2D73" wp14:editId="1DA27D01">
+                  <wp:extent cx="4596765" cy="2041525"/>
+                  <wp:effectExtent l="0" t="0" r="635" b="0"/>
+                  <wp:docPr id="4" name="Picture 4" descr="Datos:User:CarlosFelipeRoaChavez:Desktop:Screen Shot 2014-08-10 at 2.24.44 PM.png"/>
+                  <wp:cNvGraphicFramePr>
+                    <a:graphicFrameLocks xmlns:a="http://schemas.openxmlformats.org/drawingml/2006/main" noChangeAspect="1"/>
+                  </wp:cNvGraphicFramePr>
+                  <a:graphic xmlns:a="http://schemas.openxmlformats.org/drawingml/2006/main">
+                    <a:graphicData uri="http://schemas.openxmlformats.org/drawingml/2006/picture">
+                      <pic:pic xmlns:pic="http://schemas.openxmlformats.org/drawingml/2006/picture">
+                        <pic:nvPicPr>
+                          <pic:cNvPr id="0" name="Picture 4" descr="Datos:User:CarlosFelipeRoaChavez:Desktop:Screen Shot 2014-08-10 at 2.24.44 PM.png"/>
+                          <pic:cNvPicPr>
+                            <a:picLocks noChangeAspect="1" noChangeArrowheads="1"/>
+                          </pic:cNvPicPr>
+                        </pic:nvPicPr>
+                        <pic:blipFill>
+                          <a:blip r:embed="rId9">
+                            <a:extLst>
+                              <a:ext uri="{28A0092B-C50C-407E-A947-70E740481C1C}">
+                                <a14:useLocalDpi xmlns:a14="http://schemas.microsoft.com/office/drawing/2010/main" val="0"/>
+                              </a:ext>
+                            </a:extLst>
+                          </a:blip>
+                          <a:srcRect/>
+                          <a:stretch>
+                            <a:fillRect/>
+                          </a:stretch>
+                        </pic:blipFill>
+                        <pic:spPr bwMode="auto">
+                          <a:xfrm>
+                            <a:off x="0" y="0"/>
+                            <a:ext cx="4596765" cy="2041525"/>
+                          </a:xfrm>
+                          <a:prstGeom prst="rect">
+                            <a:avLst/>
+                          </a:prstGeom>
+                          <a:noFill/>
+                          <a:ln>
+                            <a:noFill/>
+                          </a:ln>
+                        </pic:spPr>
+                      </pic:pic>
+                    </a:graphicData>
+                  </a:graphic>
+                </wp:inline>
+              </w:drawing>
+            </w:r>
+            <w:r>
+              <w:rPr>
+                <w:rFonts w:ascii="Courier" w:hAnsi="Courier"/>
                 <w:noProof/>
                 <w:sz w:val="20"/>
               </w:rPr>
@@ -1871,7 +1926,7 @@
                           </pic:cNvPicPr>
                         </pic:nvPicPr>
                         <pic:blipFill>
-                          <a:blip r:embed="rId9">
+                          <a:blip r:embed="rId10">
                             <a:extLst>
                               <a:ext uri="{28A0092B-C50C-407E-A947-70E740481C1C}">
                                 <a14:useLocalDpi xmlns:a14="http://schemas.microsoft.com/office/drawing/2010/main" val="0"/>
@@ -4628,7 +4683,7 @@
       </w:pPr>
     </w:p>
     <w:sectPr>
-      <w:footerReference w:type="default" r:id="rId10"/>
+      <w:footerReference w:type="default" r:id="rId11"/>
       <w:pgSz w:w="12240" w:h="15840"/>
       <w:pgMar w:top="1080" w:right="1080" w:bottom="1080" w:left="1080" w:header="720" w:footer="720" w:gutter="0"/>
       <w:cols w:space="720"/>
@@ -5819,7 +5874,7 @@
 </file>
 
 <file path=customXml/itemProps1.xml><?xml version="1.0" encoding="utf-8"?>
-<ds:datastoreItem xmlns:ds="http://schemas.openxmlformats.org/officeDocument/2006/customXml" ds:itemID="{F1115D0D-8EFD-0D48-99D4-AAB3E4C3A5F4}">
+<ds:datastoreItem xmlns:ds="http://schemas.openxmlformats.org/officeDocument/2006/customXml" ds:itemID="{22F49905-A25D-204B-AB50-9DA405DB86FB}">
   <ds:schemaRefs>
     <ds:schemaRef ds:uri="http://schemas.openxmlformats.org/officeDocument/2006/bibliography"/>
   </ds:schemaRefs>
